--- a/Дерево разбора ч1.docx
+++ b/Дерево разбора ч1.docx
@@ -43,6 +43,302 @@
           <w:lang w:val="ru-RU"/>
         </w:rPr>
       </w:pPr>
+      <w:r>
+        <w:rPr>
+          <w:noProof/>
+          <w:lang w:val="ru-RU" w:eastAsia="ru-RU"/>
+        </w:rPr>
+        <mc:AlternateContent>
+          <mc:Choice Requires="wps">
+            <w:drawing>
+              <wp:anchor distT="0" distB="0" distL="114300" distR="114300" simplePos="0" relativeHeight="251664384" behindDoc="0" locked="0" layoutInCell="1" allowOverlap="1" wp14:anchorId="088F6B0D" wp14:editId="45E8BAEA">
+                <wp:simplePos x="0" y="0"/>
+                <wp:positionH relativeFrom="column">
+                  <wp:posOffset>4899025</wp:posOffset>
+                </wp:positionH>
+                <wp:positionV relativeFrom="paragraph">
+                  <wp:posOffset>439420</wp:posOffset>
+                </wp:positionV>
+                <wp:extent cx="152062" cy="205399"/>
+                <wp:effectExtent l="11430" t="7620" r="12065" b="12065"/>
+                <wp:wrapNone/>
+                <wp:docPr id="5" name="Стрелка: вниз 5"/>
+                <wp:cNvGraphicFramePr/>
+                <a:graphic xmlns:a="http://schemas.openxmlformats.org/drawingml/2006/main">
+                  <a:graphicData uri="http://schemas.microsoft.com/office/word/2010/wordprocessingShape">
+                    <wps:wsp>
+                      <wps:cNvSpPr/>
+                      <wps:spPr>
+                        <a:xfrm rot="4824513">
+                          <a:off x="0" y="0"/>
+                          <a:ext cx="152062" cy="205399"/>
+                        </a:xfrm>
+                        <a:prstGeom prst="downArrow">
+                          <a:avLst/>
+                        </a:prstGeom>
+                        <a:ln>
+                          <a:noFill/>
+                        </a:ln>
+                      </wps:spPr>
+                      <wps:style>
+                        <a:lnRef idx="2">
+                          <a:schemeClr val="accent6"/>
+                        </a:lnRef>
+                        <a:fillRef idx="1">
+                          <a:schemeClr val="lt1"/>
+                        </a:fillRef>
+                        <a:effectRef idx="0">
+                          <a:schemeClr val="accent6"/>
+                        </a:effectRef>
+                        <a:fontRef idx="minor">
+                          <a:schemeClr val="dk1"/>
+                        </a:fontRef>
+                      </wps:style>
+                      <wps:bodyPr rot="0" spcFirstLastPara="0" vertOverflow="overflow" horzOverflow="overflow" vert="horz" wrap="square" lIns="91440" tIns="45720" rIns="91440" bIns="45720" numCol="1" spcCol="0" rtlCol="0" fromWordArt="0" anchor="ctr" anchorCtr="0" forceAA="0" compatLnSpc="1">
+                        <a:prstTxWarp prst="textNoShape">
+                          <a:avLst/>
+                        </a:prstTxWarp>
+                        <a:noAutofit/>
+                      </wps:bodyPr>
+                    </wps:wsp>
+                  </a:graphicData>
+                </a:graphic>
+              </wp:anchor>
+            </w:drawing>
+          </mc:Choice>
+          <mc:Fallback>
+            <w:pict>
+              <v:shapetype w14:anchorId="278C95B4" id="_x0000_t67" coordsize="21600,21600" o:spt="67" adj="16200,5400" path="m0@0l@1@0@1,0@2,0@2@0,21600@0,10800,21600xe">
+                <v:stroke joinstyle="miter"/>
+                <v:formulas>
+                  <v:f eqn="val #0"/>
+                  <v:f eqn="val #1"/>
+                  <v:f eqn="sum height 0 #1"/>
+                  <v:f eqn="sum 10800 0 #1"/>
+                  <v:f eqn="sum width 0 #0"/>
+                  <v:f eqn="prod @4 @3 10800"/>
+                  <v:f eqn="sum width 0 @5"/>
+                </v:formulas>
+                <v:path o:connecttype="custom" o:connectlocs="10800,0;0,@0;10800,21600;21600,@0" o:connectangles="270,180,90,0" textboxrect="@1,0,@2,@6"/>
+                <v:handles>
+                  <v:h position="#1,#0" xrange="0,10800" yrange="0,21600"/>
+                </v:handles>
+              </v:shapetype>
+              <v:shape id="Стрелка: вниз 5" o:spid="_x0000_s1026" type="#_x0000_t67" style="position:absolute;margin-left:385.75pt;margin-top:34.6pt;width:11.95pt;height:16.15pt;rotation:5269655fd;z-index:251664384;visibility:visible;mso-wrap-style:square;mso-wrap-distance-left:9pt;mso-wrap-distance-top:0;mso-wrap-distance-right:9pt;mso-wrap-distance-bottom:0;mso-position-horizontal:absolute;mso-position-horizontal-relative:text;mso-position-vertical:absolute;mso-position-vertical-relative:text;v-text-anchor:middle" o:gfxdata="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" adj="13604" fillcolor="white [3201]" stroked="f" strokeweight="1pt"/>
+            </w:pict>
+          </mc:Fallback>
+        </mc:AlternateContent>
+      </w:r>
+      <w:r>
+        <w:rPr>
+          <w:noProof/>
+          <w:lang w:val="ru-RU" w:eastAsia="ru-RU"/>
+        </w:rPr>
+        <mc:AlternateContent>
+          <mc:Choice Requires="wps">
+            <w:drawing>
+              <wp:anchor distT="0" distB="0" distL="114300" distR="114300" simplePos="0" relativeHeight="251662336" behindDoc="0" locked="0" layoutInCell="1" allowOverlap="1" wp14:anchorId="3E213A37" wp14:editId="162AB7DC">
+                <wp:simplePos x="0" y="0"/>
+                <wp:positionH relativeFrom="column">
+                  <wp:posOffset>4843780</wp:posOffset>
+                </wp:positionH>
+                <wp:positionV relativeFrom="paragraph">
+                  <wp:posOffset>396874</wp:posOffset>
+                </wp:positionV>
+                <wp:extent cx="152062" cy="205399"/>
+                <wp:effectExtent l="11430" t="7620" r="12065" b="12065"/>
+                <wp:wrapNone/>
+                <wp:docPr id="4" name="Стрелка: вниз 4"/>
+                <wp:cNvGraphicFramePr/>
+                <a:graphic xmlns:a="http://schemas.openxmlformats.org/drawingml/2006/main">
+                  <a:graphicData uri="http://schemas.microsoft.com/office/word/2010/wordprocessingShape">
+                    <wps:wsp>
+                      <wps:cNvSpPr/>
+                      <wps:spPr>
+                        <a:xfrm rot="4824513">
+                          <a:off x="0" y="0"/>
+                          <a:ext cx="152062" cy="205399"/>
+                        </a:xfrm>
+                        <a:prstGeom prst="downArrow">
+                          <a:avLst/>
+                        </a:prstGeom>
+                        <a:ln>
+                          <a:noFill/>
+                        </a:ln>
+                      </wps:spPr>
+                      <wps:style>
+                        <a:lnRef idx="2">
+                          <a:schemeClr val="accent6"/>
+                        </a:lnRef>
+                        <a:fillRef idx="1">
+                          <a:schemeClr val="lt1"/>
+                        </a:fillRef>
+                        <a:effectRef idx="0">
+                          <a:schemeClr val="accent6"/>
+                        </a:effectRef>
+                        <a:fontRef idx="minor">
+                          <a:schemeClr val="dk1"/>
+                        </a:fontRef>
+                      </wps:style>
+                      <wps:bodyPr rot="0" spcFirstLastPara="0" vertOverflow="overflow" horzOverflow="overflow" vert="horz" wrap="square" lIns="91440" tIns="45720" rIns="91440" bIns="45720" numCol="1" spcCol="0" rtlCol="0" fromWordArt="0" anchor="ctr" anchorCtr="0" forceAA="0" compatLnSpc="1">
+                        <a:prstTxWarp prst="textNoShape">
+                          <a:avLst/>
+                        </a:prstTxWarp>
+                        <a:noAutofit/>
+                      </wps:bodyPr>
+                    </wps:wsp>
+                  </a:graphicData>
+                </a:graphic>
+              </wp:anchor>
+            </w:drawing>
+          </mc:Choice>
+          <mc:Fallback>
+            <w:pict>
+              <v:shape w14:anchorId="4271F8D4" id="Стрелка: вниз 4" o:spid="_x0000_s1026" type="#_x0000_t67" style="position:absolute;margin-left:381.4pt;margin-top:31.25pt;width:11.95pt;height:16.15pt;rotation:5269655fd;z-index:251662336;visibility:visible;mso-wrap-style:square;mso-wrap-distance-left:9pt;mso-wrap-distance-top:0;mso-wrap-distance-right:9pt;mso-wrap-distance-bottom:0;mso-position-horizontal:absolute;mso-position-horizontal-relative:text;mso-position-vertical:absolute;mso-position-vertical-relative:text;v-text-anchor:middle" o:gfxdata="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" adj="13604" fillcolor="white [3201]" stroked="f" strokeweight="1pt"/>
+            </w:pict>
+          </mc:Fallback>
+        </mc:AlternateContent>
+      </w:r>
+      <w:r>
+        <w:rPr>
+          <w:noProof/>
+          <w:lang w:val="ru-RU" w:eastAsia="ru-RU"/>
+        </w:rPr>
+        <mc:AlternateContent>
+          <mc:Choice Requires="wps">
+            <w:drawing>
+              <wp:anchor distT="0" distB="0" distL="114300" distR="114300" simplePos="0" relativeHeight="251661312" behindDoc="0" locked="0" layoutInCell="1" allowOverlap="1" wp14:anchorId="694DA102" wp14:editId="11070716">
+                <wp:simplePos x="0" y="0"/>
+                <wp:positionH relativeFrom="column">
+                  <wp:posOffset>4939442</wp:posOffset>
+                </wp:positionH>
+                <wp:positionV relativeFrom="paragraph">
+                  <wp:posOffset>581825</wp:posOffset>
+                </wp:positionV>
+                <wp:extent cx="423746" cy="131787"/>
+                <wp:effectExtent l="19050" t="114300" r="14605" b="116205"/>
+                <wp:wrapNone/>
+                <wp:docPr id="3" name="Прямоугольник 3"/>
+                <wp:cNvGraphicFramePr/>
+                <a:graphic xmlns:a="http://schemas.openxmlformats.org/drawingml/2006/main">
+                  <a:graphicData uri="http://schemas.microsoft.com/office/word/2010/wordprocessingShape">
+                    <wps:wsp>
+                      <wps:cNvSpPr/>
+                      <wps:spPr>
+                        <a:xfrm rot="1902865">
+                          <a:off x="0" y="0"/>
+                          <a:ext cx="423746" cy="131787"/>
+                        </a:xfrm>
+                        <a:prstGeom prst="rect">
+                          <a:avLst/>
+                        </a:prstGeom>
+                        <a:ln>
+                          <a:noFill/>
+                        </a:ln>
+                      </wps:spPr>
+                      <wps:style>
+                        <a:lnRef idx="2">
+                          <a:schemeClr val="accent6"/>
+                        </a:lnRef>
+                        <a:fillRef idx="1">
+                          <a:schemeClr val="lt1"/>
+                        </a:fillRef>
+                        <a:effectRef idx="0">
+                          <a:schemeClr val="accent6"/>
+                        </a:effectRef>
+                        <a:fontRef idx="minor">
+                          <a:schemeClr val="dk1"/>
+                        </a:fontRef>
+                      </wps:style>
+                      <wps:bodyPr rot="0" spcFirstLastPara="0" vertOverflow="overflow" horzOverflow="overflow" vert="horz" wrap="square" lIns="91440" tIns="45720" rIns="91440" bIns="45720" numCol="1" spcCol="0" rtlCol="0" fromWordArt="0" anchor="ctr" anchorCtr="0" forceAA="0" compatLnSpc="1">
+                        <a:prstTxWarp prst="textNoShape">
+                          <a:avLst/>
+                        </a:prstTxWarp>
+                        <a:noAutofit/>
+                      </wps:bodyPr>
+                    </wps:wsp>
+                  </a:graphicData>
+                </a:graphic>
+              </wp:anchor>
+            </w:drawing>
+          </mc:Choice>
+          <mc:Fallback>
+            <w:pict>
+              <v:rect w14:anchorId="10C01D54" id="Прямоугольник 3" o:spid="_x0000_s1026" style="position:absolute;margin-left:388.95pt;margin-top:45.8pt;width:33.35pt;height:10.4pt;rotation:2078436fd;z-index:251661312;visibility:visible;mso-wrap-style:square;mso-wrap-distance-left:9pt;mso-wrap-distance-top:0;mso-wrap-distance-right:9pt;mso-wrap-distance-bottom:0;mso-position-horizontal:absolute;mso-position-horizontal-relative:text;mso-position-vertical:absolute;mso-position-vertical-relative:text;v-text-anchor:middle" o:gfxdata="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" fillcolor="white [3201]" stroked="f" strokeweight="1pt"/>
+            </w:pict>
+          </mc:Fallback>
+        </mc:AlternateContent>
+      </w:r>
+      <w:r>
+        <w:rPr>
+          <w:noProof/>
+          <w:lang w:val="ru-RU" w:eastAsia="ru-RU"/>
+        </w:rPr>
+        <mc:AlternateContent>
+          <mc:Choice Requires="wps">
+            <w:drawing>
+              <wp:anchor distT="0" distB="0" distL="114300" distR="114300" simplePos="0" relativeHeight="251660288" behindDoc="0" locked="0" layoutInCell="1" allowOverlap="1" wp14:anchorId="7B3F9856" wp14:editId="0AA1C1D2">
+                <wp:simplePos x="0" y="0"/>
+                <wp:positionH relativeFrom="column">
+                  <wp:posOffset>5293995</wp:posOffset>
+                </wp:positionH>
+                <wp:positionV relativeFrom="paragraph">
+                  <wp:posOffset>677545</wp:posOffset>
+                </wp:positionV>
+                <wp:extent cx="373918" cy="326329"/>
+                <wp:effectExtent l="0" t="0" r="7620" b="0"/>
+                <wp:wrapNone/>
+                <wp:docPr id="1" name="Прямоугольник 1"/>
+                <wp:cNvGraphicFramePr/>
+                <a:graphic xmlns:a="http://schemas.openxmlformats.org/drawingml/2006/main">
+                  <a:graphicData uri="http://schemas.microsoft.com/office/word/2010/wordprocessingShape">
+                    <wps:wsp>
+                      <wps:cNvSpPr/>
+                      <wps:spPr>
+                        <a:xfrm>
+                          <a:off x="0" y="0"/>
+                          <a:ext cx="373918" cy="326329"/>
+                        </a:xfrm>
+                        <a:prstGeom prst="rect">
+                          <a:avLst/>
+                        </a:prstGeom>
+                        <a:ln>
+                          <a:noFill/>
+                        </a:ln>
+                      </wps:spPr>
+                      <wps:style>
+                        <a:lnRef idx="2">
+                          <a:schemeClr val="accent6"/>
+                        </a:lnRef>
+                        <a:fillRef idx="1">
+                          <a:schemeClr val="lt1"/>
+                        </a:fillRef>
+                        <a:effectRef idx="0">
+                          <a:schemeClr val="accent6"/>
+                        </a:effectRef>
+                        <a:fontRef idx="minor">
+                          <a:schemeClr val="dk1"/>
+                        </a:fontRef>
+                      </wps:style>
+                      <wps:bodyPr rot="0" spcFirstLastPara="0" vertOverflow="overflow" horzOverflow="overflow" vert="horz" wrap="square" lIns="91440" tIns="45720" rIns="91440" bIns="45720" numCol="1" spcCol="0" rtlCol="0" fromWordArt="0" anchor="ctr" anchorCtr="0" forceAA="0" compatLnSpc="1">
+                        <a:prstTxWarp prst="textNoShape">
+                          <a:avLst/>
+                        </a:prstTxWarp>
+                        <a:noAutofit/>
+                      </wps:bodyPr>
+                    </wps:wsp>
+                  </a:graphicData>
+                </a:graphic>
+              </wp:anchor>
+            </w:drawing>
+          </mc:Choice>
+          <mc:Fallback>
+            <w:pict>
+              <v:rect w14:anchorId="1A051510" id="Прямоугольник 1" o:spid="_x0000_s1026" style="position:absolute;margin-left:416.85pt;margin-top:53.35pt;width:29.45pt;height:25.7pt;z-index:251660288;visibility:visible;mso-wrap-style:square;mso-wrap-distance-left:9pt;mso-wrap-distance-top:0;mso-wrap-distance-right:9pt;mso-wrap-distance-bottom:0;mso-position-horizontal:absolute;mso-position-horizontal-relative:text;mso-position-vertical:absolute;mso-position-vertical-relative:text;v-text-anchor:middle" o:gfxdata="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" fillcolor="white [3201]" stroked="f" strokeweight="1pt"/>
+            </w:pict>
+          </mc:Fallback>
+        </mc:AlternateContent>
+      </w:r>
       <w:r>
         <w:rPr>
           <w:noProof/>
@@ -3905,6 +4201,10 @@
 </file>
 
 <file path=customXml/item1.xml><?xml version="1.0" encoding="utf-8"?>
+<b:Sources xmlns:b="http://schemas.openxmlformats.org/officeDocument/2006/bibliography" xmlns="http://schemas.openxmlformats.org/officeDocument/2006/bibliography" SelectedStyle="\APASixthEditionOfficeOnline.xsl" StyleName="APA" Version="6"/>
+</file>
+
+<file path=customXml/item2.xml><?xml version="1.0" encoding="utf-8"?>
 <s:customData xmlns="http://www.wps.cn/officeDocument/2013/wpsCustomData" xmlns:s="http://www.wps.cn/officeDocument/2013/wpsCustomData">
   <customSectProps>
     <customSectPr/>
@@ -3915,22 +4215,18 @@
 </s:customData>
 </file>
 
-<file path=customXml/item2.xml><?xml version="1.0" encoding="utf-8"?>
-<b:Sources xmlns:b="http://schemas.openxmlformats.org/officeDocument/2006/bibliography" xmlns="http://schemas.openxmlformats.org/officeDocument/2006/bibliography" SelectedStyle="\APASixthEditionOfficeOnline.xsl" StyleName="APA" Version="6"/>
+<file path=customXml/itemProps1.xml><?xml version="1.0" encoding="utf-8"?>
+<ds:datastoreItem xmlns:ds="http://schemas.openxmlformats.org/officeDocument/2006/customXml" ds:itemID="{23C3D971-8B46-414C-A7AC-6155E91AD896}">
+  <ds:schemaRefs>
+    <ds:schemaRef ds:uri="http://schemas.openxmlformats.org/officeDocument/2006/bibliography"/>
+  </ds:schemaRefs>
+</ds:datastoreItem>
 </file>
 
-<file path=customXml/itemProps1.xml><?xml version="1.0" encoding="utf-8"?>
+<file path=customXml/itemProps2.xml><?xml version="1.0" encoding="utf-8"?>
 <ds:datastoreItem xmlns:ds="http://schemas.openxmlformats.org/officeDocument/2006/customXml" ds:itemID="{B1977F7D-205B-4081-913C-38D41E755F92}">
   <ds:schemaRefs>
     <ds:schemaRef ds:uri="http://www.wps.cn/officeDocument/2013/wpsCustomData"/>
   </ds:schemaRefs>
 </ds:datastoreItem>
-</file>
-
-<file path=customXml/itemProps2.xml><?xml version="1.0" encoding="utf-8"?>
-<ds:datastoreItem xmlns:ds="http://schemas.openxmlformats.org/officeDocument/2006/customXml" ds:itemID="{23C3D971-8B46-414C-A7AC-6155E91AD896}">
-  <ds:schemaRefs>
-    <ds:schemaRef ds:uri="http://schemas.openxmlformats.org/officeDocument/2006/bibliography"/>
-  </ds:schemaRefs>
-</ds:datastoreItem>
 </file>
--- a/Дерево разбора ч1.docx
+++ b/Дерево разбора ч1.docx
@@ -2232,6 +2232,7 @@
                                     <w:rFonts w:ascii="Times New Roman" w:hAnsi="Times New Roman" w:cs="Times New Roman"/>
                                     <w:sz w:val="16"/>
                                     <w:szCs w:val="16"/>
+                                    <w:lang w:val="ru-RU"/>
                                   </w:rPr>
                                 </w:pPr>
                                 <w:r>
@@ -2239,8 +2240,9 @@
                                     <w:rFonts w:ascii="Times New Roman" w:hAnsi="Times New Roman" w:cs="Times New Roman"/>
                                     <w:sz w:val="16"/>
                                     <w:szCs w:val="16"/>
-                                  </w:rPr>
-                                  <w:t>1</w:t>
+                                    <w:lang w:val="ru-RU"/>
+                                  </w:rPr>
+                                  <w:t>2</w:t>
                                 </w:r>
                               </w:p>
                             </w:txbxContent>
@@ -3198,6 +3200,7 @@
                               <w:rFonts w:ascii="Times New Roman" w:hAnsi="Times New Roman" w:cs="Times New Roman"/>
                               <w:sz w:val="16"/>
                               <w:szCs w:val="16"/>
+                              <w:lang w:val="ru-RU"/>
                             </w:rPr>
                           </w:pPr>
                           <w:r>
@@ -3205,8 +3208,9 @@
                               <w:rFonts w:ascii="Times New Roman" w:hAnsi="Times New Roman" w:cs="Times New Roman"/>
                               <w:sz w:val="16"/>
                               <w:szCs w:val="16"/>
-                            </w:rPr>
-                            <w:t>1</w:t>
+                              <w:lang w:val="ru-RU"/>
+                            </w:rPr>
+                            <w:t>2</w:t>
                           </w:r>
                         </w:p>
                       </w:txbxContent>
@@ -4201,10 +4205,6 @@
 </file>
 
 <file path=customXml/item1.xml><?xml version="1.0" encoding="utf-8"?>
-<b:Sources xmlns:b="http://schemas.openxmlformats.org/officeDocument/2006/bibliography" xmlns="http://schemas.openxmlformats.org/officeDocument/2006/bibliography" SelectedStyle="\APASixthEditionOfficeOnline.xsl" StyleName="APA" Version="6"/>
-</file>
-
-<file path=customXml/item2.xml><?xml version="1.0" encoding="utf-8"?>
 <s:customData xmlns="http://www.wps.cn/officeDocument/2013/wpsCustomData" xmlns:s="http://www.wps.cn/officeDocument/2013/wpsCustomData">
   <customSectProps>
     <customSectPr/>
@@ -4215,18 +4215,22 @@
 </s:customData>
 </file>
 
+<file path=customXml/item2.xml><?xml version="1.0" encoding="utf-8"?>
+<b:Sources xmlns:b="http://schemas.openxmlformats.org/officeDocument/2006/bibliography" xmlns="http://schemas.openxmlformats.org/officeDocument/2006/bibliography" SelectedStyle="\APASixthEditionOfficeOnline.xsl" StyleName="APA" Version="6"/>
+</file>
+
 <file path=customXml/itemProps1.xml><?xml version="1.0" encoding="utf-8"?>
+<ds:datastoreItem xmlns:ds="http://schemas.openxmlformats.org/officeDocument/2006/customXml" ds:itemID="{B1977F7D-205B-4081-913C-38D41E755F92}">
+  <ds:schemaRefs>
+    <ds:schemaRef ds:uri="http://www.wps.cn/officeDocument/2013/wpsCustomData"/>
+  </ds:schemaRefs>
+</ds:datastoreItem>
+</file>
+
+<file path=customXml/itemProps2.xml><?xml version="1.0" encoding="utf-8"?>
 <ds:datastoreItem xmlns:ds="http://schemas.openxmlformats.org/officeDocument/2006/customXml" ds:itemID="{23C3D971-8B46-414C-A7AC-6155E91AD896}">
   <ds:schemaRefs>
     <ds:schemaRef ds:uri="http://schemas.openxmlformats.org/officeDocument/2006/bibliography"/>
   </ds:schemaRefs>
 </ds:datastoreItem>
-</file>
-
-<file path=customXml/itemProps2.xml><?xml version="1.0" encoding="utf-8"?>
-<ds:datastoreItem xmlns:ds="http://schemas.openxmlformats.org/officeDocument/2006/customXml" ds:itemID="{B1977F7D-205B-4081-913C-38D41E755F92}">
-  <ds:schemaRefs>
-    <ds:schemaRef ds:uri="http://www.wps.cn/officeDocument/2013/wpsCustomData"/>
-  </ds:schemaRefs>
-</ds:datastoreItem>
 </file>